--- a/Documentação.docx
+++ b/Documentação.docx
@@ -100,6 +100,56 @@
         <w:jc w:val="both"/>
       </w:pPr>
       <w:r>
+        <w:t xml:space="preserve">Deverá ser instalado o </w:t>
+      </w:r>
+      <w:bookmarkStart w:id="0" w:name="_GoBack"/>
+      <w:bookmarkEnd w:id="0"/>
+    </w:p>
+    <w:p>
+      <w:pPr>
+        <w:jc w:val="both"/>
+      </w:pPr>
+      <w:r>
+        <w:t>Deverá ser instalado a aplicação “</w:t>
+      </w:r>
+      <w:proofErr w:type="spellStart"/>
+      <w:r>
+        <w:t>beews-webstart</w:t>
+      </w:r>
+      <w:proofErr w:type="spellEnd"/>
+      <w:r>
+        <w:t>” e “</w:t>
+      </w:r>
+      <w:proofErr w:type="spellStart"/>
+      <w:r>
+        <w:t>geolocalizacao</w:t>
+      </w:r>
+      <w:proofErr w:type="spellEnd"/>
+      <w:r>
+        <w:t xml:space="preserve">” via linha de comando por um terminal: </w:t>
+      </w:r>
+      <w:proofErr w:type="spellStart"/>
+      <w:r>
+        <w:t>mvn</w:t>
+      </w:r>
+      <w:proofErr w:type="spellEnd"/>
+      <w:r>
+        <w:t xml:space="preserve"> clean </w:t>
+      </w:r>
+      <w:proofErr w:type="spellStart"/>
+      <w:r>
+        <w:t>install</w:t>
+      </w:r>
+      <w:proofErr w:type="spellEnd"/>
+      <w:r>
+        <w:t>.</w:t>
+      </w:r>
+    </w:p>
+    <w:p>
+      <w:pPr>
+        <w:jc w:val="both"/>
+      </w:pPr>
+      <w:r>
         <w:t xml:space="preserve">A pasta de aplicação </w:t>
       </w:r>
       <w:r>
@@ -204,13 +254,7 @@
       </w:r>
       <w:proofErr w:type="spellEnd"/>
       <w:r>
-        <w:t xml:space="preserve"> </w:t>
-      </w:r>
-      <w:r>
-        <w:t>geolocalizacao-0.0.1-SNAPSHOT.jar</w:t>
-      </w:r>
-      <w:r>
-        <w:t>”</w:t>
+        <w:t xml:space="preserve"> geolocalizacao-0.0.1-SNAPSHOT.jar”</w:t>
       </w:r>
     </w:p>
     <w:p>
@@ -426,8 +470,6 @@
       <w:r>
         <w:t>.</w:t>
       </w:r>
-      <w:bookmarkStart w:id="0" w:name="_GoBack"/>
-      <w:bookmarkEnd w:id="0"/>
     </w:p>
     <w:sectPr>
       <w:pgSz w:w="11906" w:h="16838"/>
